--- a/Questions/git.docx
+++ b/Questions/git.docx
@@ -20,180 +20,1256 @@
     </w:p>
     <w:p>
       <w:pPr>
-        <w:pStyle w:val="ListParagraph"/>
-      </w:pPr>
-      <w:r>
-        <w:t>Install GIT</w:t>
-      </w:r>
-    </w:p>
-    <w:p>
-      <w:pPr>
-        <w:pStyle w:val="ListParagraph"/>
-      </w:pPr>
-      <w:r>
-        <w:t>GitHub provides desktop clients that include a graphical user interface for the most common repository actions and an automatically updating command line edition of Git for advanced scenarios.</w:t>
-      </w:r>
-    </w:p>
-    <w:p>
-      <w:pPr>
-        <w:pStyle w:val="ListParagraph"/>
-      </w:pPr>
-    </w:p>
-    <w:p>
-      <w:pPr>
-        <w:pStyle w:val="ListParagraph"/>
-      </w:pPr>
-    </w:p>
-    <w:p>
-      <w:pPr>
-        <w:pStyle w:val="ListParagraph"/>
-        <w:numPr>
-          <w:ilvl w:val="0"/>
-          <w:numId w:val="1"/>
-        </w:numPr>
-      </w:pPr>
-      <w:r>
-        <w:t>Configure Tooling</w:t>
-      </w:r>
-    </w:p>
-    <w:p>
-      <w:pPr>
-        <w:pStyle w:val="ListParagraph"/>
-      </w:pPr>
-      <w:r>
-        <w:t>Configure user information for all local repositories.</w:t>
-      </w:r>
-    </w:p>
-    <w:p>
-      <w:pPr>
-        <w:pStyle w:val="ListParagraph"/>
-        <w:numPr>
-          <w:ilvl w:val="1"/>
-          <w:numId w:val="1"/>
-        </w:numPr>
-      </w:pPr>
-      <w:r>
-        <w:t>Git config –global user.name “[name]”</w:t>
-      </w:r>
-    </w:p>
-    <w:p>
-      <w:pPr>
-        <w:pStyle w:val="ListParagraph"/>
-        <w:ind w:left="1440"/>
-      </w:pPr>
-      <w:r>
-        <w:t>Sets the name you want attached to your commit transactions</w:t>
-      </w:r>
-    </w:p>
-    <w:p>
-      <w:pPr>
-        <w:pStyle w:val="ListParagraph"/>
-        <w:numPr>
-          <w:ilvl w:val="1"/>
-          <w:numId w:val="1"/>
-        </w:numPr>
-      </w:pPr>
-      <w:r>
-        <w:t>Git config –global user.email “[email address]”</w:t>
-      </w:r>
-    </w:p>
-    <w:p>
-      <w:pPr>
-        <w:pStyle w:val="ListParagraph"/>
-        <w:ind w:left="1440"/>
-      </w:pPr>
-      <w:r>
-        <w:t xml:space="preserve">Sets the email you want attached to your commit transactions </w:t>
-      </w:r>
-    </w:p>
-    <w:p>
-      <w:pPr>
-        <w:pStyle w:val="ListParagraph"/>
-        <w:numPr>
-          <w:ilvl w:val="1"/>
-          <w:numId w:val="1"/>
-        </w:numPr>
-      </w:pPr>
-      <w:r>
-        <w:t>Git config –global color.ui auto</w:t>
-      </w:r>
-    </w:p>
-    <w:p>
-      <w:pPr>
-        <w:pStyle w:val="ListParagraph"/>
-        <w:ind w:left="1440"/>
-      </w:pPr>
-      <w:r>
-        <w:t>Enables helpful colorization of command line output</w:t>
-      </w:r>
-    </w:p>
-    <w:p>
-      <w:pPr>
-        <w:pStyle w:val="ListParagraph"/>
-        <w:numPr>
-          <w:ilvl w:val="0"/>
-          <w:numId w:val="1"/>
-        </w:numPr>
-      </w:pPr>
-      <w:r>
-        <w:t>Create Repositories</w:t>
-      </w:r>
-    </w:p>
-    <w:p>
-      <w:pPr>
-        <w:pStyle w:val="ListParagraph"/>
-      </w:pPr>
-      <w:r>
-        <w:t>Start a new repository or obtain one from an existing URL.</w:t>
-      </w:r>
-    </w:p>
-    <w:p>
-      <w:pPr>
-        <w:pStyle w:val="ListParagraph"/>
-        <w:numPr>
-          <w:ilvl w:val="1"/>
-          <w:numId w:val="1"/>
-        </w:numPr>
-      </w:pPr>
-      <w:r>
-        <w:t>Git init [project-name]</w:t>
-      </w:r>
-    </w:p>
-    <w:p>
-      <w:pPr>
-        <w:pStyle w:val="ListParagraph"/>
-        <w:ind w:left="1440"/>
-      </w:pPr>
-      <w:r>
-        <w:t xml:space="preserve">Creates a new local repository with the specified name </w:t>
-      </w:r>
-    </w:p>
-    <w:p>
-      <w:pPr>
-        <w:pStyle w:val="ListParagraph"/>
-        <w:numPr>
-          <w:ilvl w:val="1"/>
-          <w:numId w:val="1"/>
-        </w:numPr>
-      </w:pPr>
-      <w:r>
-        <w:t>Git clone [url]</w:t>
-      </w:r>
-    </w:p>
-    <w:p>
-      <w:pPr>
-        <w:pStyle w:val="ListParagraph"/>
-        <w:ind w:left="1440"/>
-      </w:pPr>
-      <w:r>
-        <w:t>Downloads a project and its entire version history</w:t>
-      </w:r>
-    </w:p>
-    <w:p/>
-    <w:p/>
-    <w:p>
+        <w:jc w:val="center"/>
+        <w:rPr>
+          <w:sz w:val="24"/>
+        </w:rPr>
+      </w:pPr>
+      <w:r>
+        <w:rPr>
+          <w:sz w:val="24"/>
+        </w:rPr>
+        <w:t>Git is the open source distributed version control system that facilitates GitHub activities on your laptop or desktop. This cheat sheet summarizes commonly used Git command line instructions for quick references.</w:t>
+      </w:r>
+    </w:p>
+    <w:p>
+      <w:pPr>
+        <w:rPr>
+          <w:b/>
+        </w:rPr>
+      </w:pPr>
       <w:bookmarkStart w:id="0" w:name="_GoBack"/>
       <w:bookmarkEnd w:id="0"/>
+      <w:r>
+        <w:rPr>
+          <w:b/>
+        </w:rPr>
+        <w:t>Install GIT</w:t>
+      </w:r>
+    </w:p>
+    <w:p>
+      <w:r>
+        <w:t>GitHub provides desktop clients that include a graphical user interface for the most common repository actions and an automatically updating command line edition of Git for advanced scenarios.</w:t>
+      </w:r>
+    </w:p>
+    <w:p>
+      <w:pPr>
+        <w:pStyle w:val="ListParagraph"/>
+        <w:numPr>
+          <w:ilvl w:val="0"/>
+          <w:numId w:val="1"/>
+        </w:numPr>
+        <w:rPr>
+          <w:b/>
+        </w:rPr>
+      </w:pPr>
+      <w:r>
+        <w:rPr>
+          <w:b/>
+        </w:rPr>
+        <w:t>Configure Tooling</w:t>
+      </w:r>
+    </w:p>
+    <w:p>
+      <w:pPr>
+        <w:pStyle w:val="ListParagraph"/>
+      </w:pPr>
+      <w:r>
+        <w:t>Configure user information for all local repositories.</w:t>
+      </w:r>
+    </w:p>
+    <w:p>
+      <w:pPr>
+        <w:pStyle w:val="ListParagraph"/>
+        <w:numPr>
+          <w:ilvl w:val="1"/>
+          <w:numId w:val="1"/>
+        </w:numPr>
+      </w:pPr>
+      <w:r>
+        <w:t xml:space="preserve">Git </w:t>
+      </w:r>
+      <w:proofErr w:type="spellStart"/>
+      <w:r>
+        <w:t>config</w:t>
+      </w:r>
+      <w:proofErr w:type="spellEnd"/>
+      <w:r>
+        <w:t xml:space="preserve"> –global user.name “[name]”</w:t>
+      </w:r>
+    </w:p>
+    <w:p>
+      <w:pPr>
+        <w:pStyle w:val="ListParagraph"/>
+        <w:ind w:left="1440"/>
+      </w:pPr>
+      <w:r>
+        <w:t>Sets the name you want attached to your commit transactions</w:t>
+      </w:r>
+    </w:p>
+    <w:p>
+      <w:pPr>
+        <w:pStyle w:val="ListParagraph"/>
+        <w:numPr>
+          <w:ilvl w:val="1"/>
+          <w:numId w:val="1"/>
+        </w:numPr>
+      </w:pPr>
+      <w:r>
+        <w:t xml:space="preserve">Git </w:t>
+      </w:r>
+      <w:proofErr w:type="spellStart"/>
+      <w:r>
+        <w:t>config</w:t>
+      </w:r>
+      <w:proofErr w:type="spellEnd"/>
+      <w:r>
+        <w:t xml:space="preserve"> –global </w:t>
+      </w:r>
+      <w:proofErr w:type="spellStart"/>
+      <w:r>
+        <w:t>user.email</w:t>
+      </w:r>
+      <w:proofErr w:type="spellEnd"/>
+      <w:r>
+        <w:t xml:space="preserve"> “[email address]”</w:t>
+      </w:r>
+    </w:p>
+    <w:p>
+      <w:pPr>
+        <w:pStyle w:val="ListParagraph"/>
+        <w:ind w:left="1440"/>
+      </w:pPr>
+      <w:r>
+        <w:t xml:space="preserve">Sets the email you want attached to your commit transactions </w:t>
+      </w:r>
+    </w:p>
+    <w:p>
+      <w:pPr>
+        <w:pStyle w:val="ListParagraph"/>
+        <w:numPr>
+          <w:ilvl w:val="1"/>
+          <w:numId w:val="1"/>
+        </w:numPr>
+      </w:pPr>
+      <w:r>
+        <w:t xml:space="preserve">Git </w:t>
+      </w:r>
+      <w:proofErr w:type="spellStart"/>
+      <w:r>
+        <w:t>config</w:t>
+      </w:r>
+      <w:proofErr w:type="spellEnd"/>
+      <w:r>
+        <w:t xml:space="preserve"> –global </w:t>
+      </w:r>
+      <w:proofErr w:type="spellStart"/>
+      <w:r>
+        <w:t>color.ui</w:t>
+      </w:r>
+      <w:proofErr w:type="spellEnd"/>
+      <w:r>
+        <w:t xml:space="preserve"> auto</w:t>
+      </w:r>
+    </w:p>
+    <w:p>
+      <w:pPr>
+        <w:pStyle w:val="ListParagraph"/>
+        <w:ind w:left="1440"/>
+      </w:pPr>
+      <w:r>
+        <w:t>Enables helpful colorization of command line output</w:t>
+      </w:r>
+    </w:p>
+    <w:p>
+      <w:pPr>
+        <w:pStyle w:val="ListParagraph"/>
+        <w:numPr>
+          <w:ilvl w:val="0"/>
+          <w:numId w:val="1"/>
+        </w:numPr>
+        <w:rPr>
+          <w:b/>
+        </w:rPr>
+      </w:pPr>
+      <w:r>
+        <w:rPr>
+          <w:b/>
+        </w:rPr>
+        <w:t>Create Repositories</w:t>
+      </w:r>
+    </w:p>
+    <w:p>
+      <w:pPr>
+        <w:pStyle w:val="ListParagraph"/>
+      </w:pPr>
+      <w:r>
+        <w:t>Start a new repository or obtain one from an existing URL.</w:t>
+      </w:r>
+    </w:p>
+    <w:p>
+      <w:pPr>
+        <w:pStyle w:val="ListParagraph"/>
+        <w:numPr>
+          <w:ilvl w:val="1"/>
+          <w:numId w:val="1"/>
+        </w:numPr>
+      </w:pPr>
+      <w:r>
+        <w:t xml:space="preserve">Git </w:t>
+      </w:r>
+      <w:proofErr w:type="spellStart"/>
+      <w:r>
+        <w:t>init</w:t>
+      </w:r>
+      <w:proofErr w:type="spellEnd"/>
+      <w:r>
+        <w:t xml:space="preserve"> [project-name]</w:t>
+      </w:r>
+    </w:p>
+    <w:p>
+      <w:pPr>
+        <w:pStyle w:val="ListParagraph"/>
+        <w:ind w:left="1440"/>
+      </w:pPr>
+      <w:r>
+        <w:t xml:space="preserve">Creates a new local repository with the specified name </w:t>
+      </w:r>
+    </w:p>
+    <w:p>
+      <w:pPr>
+        <w:pStyle w:val="ListParagraph"/>
+        <w:numPr>
+          <w:ilvl w:val="1"/>
+          <w:numId w:val="1"/>
+        </w:numPr>
+      </w:pPr>
+      <w:r>
+        <w:t>Git clone [</w:t>
+      </w:r>
+      <w:proofErr w:type="spellStart"/>
+      <w:r>
+        <w:t>url</w:t>
+      </w:r>
+      <w:proofErr w:type="spellEnd"/>
+      <w:r>
+        <w:t>]</w:t>
+      </w:r>
+    </w:p>
+    <w:p>
+      <w:pPr>
+        <w:pStyle w:val="ListParagraph"/>
+        <w:ind w:left="1440"/>
+      </w:pPr>
+      <w:r>
+        <w:t>Downloads a project and its entire version history</w:t>
+      </w:r>
+    </w:p>
+    <w:p>
+      <w:pPr>
+        <w:pStyle w:val="ListParagraph"/>
+        <w:numPr>
+          <w:ilvl w:val="0"/>
+          <w:numId w:val="1"/>
+        </w:numPr>
+        <w:rPr>
+          <w:b/>
+        </w:rPr>
+      </w:pPr>
+      <w:r>
+        <w:rPr>
+          <w:b/>
+        </w:rPr>
+        <w:t>Make Changes</w:t>
+      </w:r>
+    </w:p>
+    <w:p>
+      <w:pPr>
+        <w:pStyle w:val="ListParagraph"/>
+      </w:pPr>
+      <w:r>
+        <w:t>Review edits and craft a commit transaction</w:t>
+      </w:r>
+    </w:p>
+    <w:p>
+      <w:pPr>
+        <w:pStyle w:val="ListParagraph"/>
+        <w:numPr>
+          <w:ilvl w:val="1"/>
+          <w:numId w:val="1"/>
+        </w:numPr>
+      </w:pPr>
+      <w:r>
+        <w:t xml:space="preserve">Git </w:t>
+      </w:r>
+      <w:r>
+        <w:t>status</w:t>
+      </w:r>
+      <w:r>
+        <w:t xml:space="preserve"> </w:t>
+      </w:r>
+    </w:p>
+    <w:p>
+      <w:pPr>
+        <w:pStyle w:val="ListParagraph"/>
+        <w:ind w:left="1440"/>
+      </w:pPr>
+      <w:r>
+        <w:t>Lists all new or modified files to be committed</w:t>
+      </w:r>
+    </w:p>
+    <w:p>
+      <w:pPr>
+        <w:pStyle w:val="ListParagraph"/>
+        <w:numPr>
+          <w:ilvl w:val="1"/>
+          <w:numId w:val="1"/>
+        </w:numPr>
+      </w:pPr>
+      <w:r>
+        <w:t xml:space="preserve">Git </w:t>
+      </w:r>
+      <w:r>
+        <w:t>diff</w:t>
+      </w:r>
+    </w:p>
+    <w:p>
+      <w:pPr>
+        <w:pStyle w:val="ListParagraph"/>
+        <w:ind w:left="1440"/>
+      </w:pPr>
+      <w:r>
+        <w:t>Shows file differences not yet staged</w:t>
+      </w:r>
+    </w:p>
+    <w:p>
+      <w:pPr>
+        <w:pStyle w:val="ListParagraph"/>
+        <w:numPr>
+          <w:ilvl w:val="1"/>
+          <w:numId w:val="1"/>
+        </w:numPr>
+      </w:pPr>
+      <w:r>
+        <w:t xml:space="preserve">Git </w:t>
+      </w:r>
+      <w:r>
+        <w:t>add [file]</w:t>
+      </w:r>
+    </w:p>
+    <w:p>
+      <w:pPr>
+        <w:pStyle w:val="ListParagraph"/>
+        <w:ind w:left="1440"/>
+      </w:pPr>
+      <w:r>
+        <w:t>Snapshots the file in preparation for versioning</w:t>
+      </w:r>
+    </w:p>
+    <w:p>
+      <w:pPr>
+        <w:pStyle w:val="ListParagraph"/>
+        <w:numPr>
+          <w:ilvl w:val="1"/>
+          <w:numId w:val="1"/>
+        </w:numPr>
+      </w:pPr>
+      <w:r>
+        <w:t xml:space="preserve">Git </w:t>
+      </w:r>
+      <w:r>
+        <w:t>diff –staged</w:t>
+      </w:r>
+    </w:p>
+    <w:p>
+      <w:pPr>
+        <w:pStyle w:val="ListParagraph"/>
+        <w:ind w:left="1440"/>
+      </w:pPr>
+      <w:r>
+        <w:t>Shows file differences between staging and the last file version</w:t>
+      </w:r>
+    </w:p>
+    <w:p>
+      <w:pPr>
+        <w:pStyle w:val="ListParagraph"/>
+        <w:numPr>
+          <w:ilvl w:val="1"/>
+          <w:numId w:val="1"/>
+        </w:numPr>
+      </w:pPr>
+      <w:r>
+        <w:t xml:space="preserve">Git </w:t>
+      </w:r>
+      <w:r>
+        <w:t>reset [file]</w:t>
+      </w:r>
+    </w:p>
+    <w:p>
+      <w:pPr>
+        <w:pStyle w:val="ListParagraph"/>
+        <w:ind w:left="1440"/>
+      </w:pPr>
+      <w:r>
+        <w:t xml:space="preserve">Unstages the file, but preserve its contents </w:t>
+      </w:r>
+    </w:p>
+    <w:p>
+      <w:pPr>
+        <w:pStyle w:val="ListParagraph"/>
+        <w:numPr>
+          <w:ilvl w:val="1"/>
+          <w:numId w:val="1"/>
+        </w:numPr>
+      </w:pPr>
+      <w:r>
+        <w:t xml:space="preserve">Git </w:t>
+      </w:r>
+      <w:r>
+        <w:t>commit –m “Message”</w:t>
+      </w:r>
+    </w:p>
+    <w:p>
+      <w:pPr>
+        <w:pStyle w:val="ListParagraph"/>
+        <w:ind w:left="1440"/>
+      </w:pPr>
+      <w:r>
+        <w:t>Records file snapshots permanently in version history</w:t>
+      </w:r>
+    </w:p>
+    <w:p>
+      <w:pPr>
+        <w:pStyle w:val="ListParagraph"/>
+        <w:numPr>
+          <w:ilvl w:val="0"/>
+          <w:numId w:val="1"/>
+        </w:numPr>
+        <w:rPr>
+          <w:b/>
+        </w:rPr>
+      </w:pPr>
+      <w:r>
+        <w:rPr>
+          <w:b/>
+        </w:rPr>
+        <w:t>Group</w:t>
+      </w:r>
+      <w:r>
+        <w:rPr>
+          <w:b/>
+        </w:rPr>
+        <w:t xml:space="preserve"> Changes</w:t>
+      </w:r>
+    </w:p>
+    <w:p>
+      <w:pPr>
+        <w:pStyle w:val="ListParagraph"/>
+      </w:pPr>
+      <w:r>
+        <w:t>Name a series of commits and combine completed efforts</w:t>
+      </w:r>
+    </w:p>
+    <w:p>
+      <w:pPr>
+        <w:pStyle w:val="ListParagraph"/>
+        <w:numPr>
+          <w:ilvl w:val="1"/>
+          <w:numId w:val="1"/>
+        </w:numPr>
+      </w:pPr>
+      <w:r>
+        <w:t xml:space="preserve">Git </w:t>
+      </w:r>
+      <w:r>
+        <w:t>branch</w:t>
+      </w:r>
+    </w:p>
+    <w:p>
+      <w:pPr>
+        <w:pStyle w:val="ListParagraph"/>
+        <w:ind w:left="1440"/>
+      </w:pPr>
+      <w:r>
+        <w:t xml:space="preserve">Lists all </w:t>
+      </w:r>
+      <w:r>
+        <w:t>local branches in the current repository</w:t>
+      </w:r>
+    </w:p>
+    <w:p>
+      <w:pPr>
+        <w:pStyle w:val="ListParagraph"/>
+        <w:numPr>
+          <w:ilvl w:val="1"/>
+          <w:numId w:val="1"/>
+        </w:numPr>
+      </w:pPr>
+      <w:r>
+        <w:t xml:space="preserve">Git </w:t>
+      </w:r>
+      <w:r>
+        <w:t>branch [branch-name]</w:t>
+      </w:r>
+    </w:p>
+    <w:p>
+      <w:pPr>
+        <w:pStyle w:val="ListParagraph"/>
+        <w:ind w:left="1440"/>
+      </w:pPr>
+      <w:r>
+        <w:t>Creates a new branch</w:t>
+      </w:r>
+    </w:p>
+    <w:p>
+      <w:pPr>
+        <w:pStyle w:val="ListParagraph"/>
+        <w:numPr>
+          <w:ilvl w:val="1"/>
+          <w:numId w:val="1"/>
+        </w:numPr>
+      </w:pPr>
+      <w:r>
+        <w:t xml:space="preserve">Git </w:t>
+      </w:r>
+      <w:r>
+        <w:t>checkout [branch-name]</w:t>
+      </w:r>
+    </w:p>
+    <w:p>
+      <w:pPr>
+        <w:pStyle w:val="ListParagraph"/>
+        <w:ind w:left="1440"/>
+      </w:pPr>
+      <w:r>
+        <w:t>Switches to the specified branch and updates the working directory</w:t>
+      </w:r>
+    </w:p>
+    <w:p>
+      <w:pPr>
+        <w:pStyle w:val="ListParagraph"/>
+        <w:numPr>
+          <w:ilvl w:val="1"/>
+          <w:numId w:val="1"/>
+        </w:numPr>
+      </w:pPr>
+      <w:r>
+        <w:t xml:space="preserve">Git </w:t>
+      </w:r>
+      <w:r>
+        <w:t>merge [branch]</w:t>
+      </w:r>
+    </w:p>
+    <w:p>
+      <w:pPr>
+        <w:pStyle w:val="ListParagraph"/>
+        <w:ind w:left="1440"/>
+      </w:pPr>
+      <w:r>
+        <w:t>Combines the specified branch’s history into the current branch</w:t>
+      </w:r>
+    </w:p>
+    <w:p>
+      <w:pPr>
+        <w:pStyle w:val="ListParagraph"/>
+        <w:numPr>
+          <w:ilvl w:val="1"/>
+          <w:numId w:val="1"/>
+        </w:numPr>
+      </w:pPr>
+      <w:r>
+        <w:t xml:space="preserve">Git </w:t>
+      </w:r>
+      <w:r>
+        <w:t>branch –d [branch-name]</w:t>
+      </w:r>
+    </w:p>
+    <w:p>
+      <w:pPr>
+        <w:pStyle w:val="ListParagraph"/>
+        <w:ind w:left="1440"/>
+      </w:pPr>
+      <w:r>
+        <w:t>Deletes the specified branch</w:t>
+      </w:r>
+    </w:p>
+    <w:p>
+      <w:pPr>
+        <w:pStyle w:val="ListParagraph"/>
+        <w:numPr>
+          <w:ilvl w:val="0"/>
+          <w:numId w:val="1"/>
+        </w:numPr>
+        <w:rPr>
+          <w:b/>
+        </w:rPr>
+      </w:pPr>
+      <w:r>
+        <w:rPr>
+          <w:b/>
+        </w:rPr>
+        <w:t>Refactor Filenames</w:t>
+      </w:r>
+    </w:p>
+    <w:p>
+      <w:pPr>
+        <w:pStyle w:val="ListParagraph"/>
+      </w:pPr>
+      <w:r>
+        <w:t>Relocate and remove versioned files</w:t>
+      </w:r>
+    </w:p>
+    <w:p>
+      <w:pPr>
+        <w:pStyle w:val="ListParagraph"/>
+        <w:numPr>
+          <w:ilvl w:val="1"/>
+          <w:numId w:val="1"/>
+        </w:numPr>
+      </w:pPr>
+      <w:r>
+        <w:t xml:space="preserve">Git </w:t>
+      </w:r>
+      <w:proofErr w:type="spellStart"/>
+      <w:r>
+        <w:t>rm</w:t>
+      </w:r>
+      <w:proofErr w:type="spellEnd"/>
+      <w:r>
+        <w:t xml:space="preserve"> [file]</w:t>
+      </w:r>
+    </w:p>
+    <w:p>
+      <w:pPr>
+        <w:pStyle w:val="ListParagraph"/>
+        <w:ind w:left="1440"/>
+      </w:pPr>
+      <w:r>
+        <w:t>Deletes the file from the working directory and stages the deletion</w:t>
+      </w:r>
+    </w:p>
+    <w:p>
+      <w:pPr>
+        <w:pStyle w:val="ListParagraph"/>
+        <w:numPr>
+          <w:ilvl w:val="1"/>
+          <w:numId w:val="1"/>
+        </w:numPr>
+      </w:pPr>
+      <w:r>
+        <w:lastRenderedPageBreak/>
+        <w:t xml:space="preserve">Git </w:t>
+      </w:r>
+      <w:proofErr w:type="spellStart"/>
+      <w:r>
+        <w:t>rm</w:t>
+      </w:r>
+      <w:proofErr w:type="spellEnd"/>
+      <w:r>
+        <w:t xml:space="preserve"> –cached [file]</w:t>
+      </w:r>
+    </w:p>
+    <w:p>
+      <w:pPr>
+        <w:pStyle w:val="ListParagraph"/>
+        <w:ind w:left="1440"/>
+      </w:pPr>
+      <w:r>
+        <w:t>Removes the file from version control but preserves the file locally</w:t>
+      </w:r>
+    </w:p>
+    <w:p>
+      <w:pPr>
+        <w:pStyle w:val="ListParagraph"/>
+        <w:numPr>
+          <w:ilvl w:val="1"/>
+          <w:numId w:val="1"/>
+        </w:numPr>
+      </w:pPr>
+      <w:r>
+        <w:t xml:space="preserve">Git </w:t>
+      </w:r>
+      <w:proofErr w:type="spellStart"/>
+      <w:r>
+        <w:t>rm</w:t>
+      </w:r>
+      <w:proofErr w:type="spellEnd"/>
+      <w:r>
+        <w:t xml:space="preserve"> [file-original] [file-renamed]</w:t>
+      </w:r>
+    </w:p>
+    <w:p>
+      <w:pPr>
+        <w:pStyle w:val="ListParagraph"/>
+        <w:ind w:left="1440"/>
+      </w:pPr>
+      <w:r>
+        <w:t>Changes the file name and prepares it for commit</w:t>
+      </w:r>
+    </w:p>
+    <w:p>
+      <w:pPr>
+        <w:pStyle w:val="ListParagraph"/>
+        <w:numPr>
+          <w:ilvl w:val="0"/>
+          <w:numId w:val="1"/>
+        </w:numPr>
+        <w:rPr>
+          <w:b/>
+        </w:rPr>
+      </w:pPr>
+      <w:r>
+        <w:rPr>
+          <w:b/>
+        </w:rPr>
+        <w:t>Suppress Tracking</w:t>
+      </w:r>
+    </w:p>
+    <w:p>
+      <w:pPr>
+        <w:pStyle w:val="ListParagraph"/>
+      </w:pPr>
+      <w:r>
+        <w:t>Exclude temporary files and paths</w:t>
+      </w:r>
+    </w:p>
+    <w:p>
+      <w:pPr>
+        <w:pStyle w:val="ListParagraph"/>
+        <w:numPr>
+          <w:ilvl w:val="1"/>
+          <w:numId w:val="1"/>
+        </w:numPr>
+      </w:pPr>
+      <w:r>
+        <w:t>*. Log build/temp-*</w:t>
+      </w:r>
+    </w:p>
+    <w:p>
+      <w:pPr>
+        <w:pStyle w:val="ListParagraph"/>
+        <w:ind w:left="1440"/>
+      </w:pPr>
+      <w:r>
+        <w:t>A text file named .</w:t>
+      </w:r>
+      <w:proofErr w:type="spellStart"/>
+      <w:r>
+        <w:t>gitignore</w:t>
+      </w:r>
+      <w:proofErr w:type="spellEnd"/>
+      <w:r>
+        <w:t xml:space="preserve"> suppresses accidental versioning of files and paths matching the specified patterns</w:t>
+      </w:r>
+    </w:p>
+    <w:p>
+      <w:pPr>
+        <w:pStyle w:val="ListParagraph"/>
+        <w:numPr>
+          <w:ilvl w:val="1"/>
+          <w:numId w:val="1"/>
+        </w:numPr>
+      </w:pPr>
+      <w:r>
+        <w:t xml:space="preserve">Git </w:t>
+      </w:r>
+      <w:r>
+        <w:t>ls-files –other –ignored –exclude-standard</w:t>
+      </w:r>
+    </w:p>
+    <w:p>
+      <w:pPr>
+        <w:pStyle w:val="ListParagraph"/>
+        <w:ind w:left="1440"/>
+      </w:pPr>
+      <w:r>
+        <w:t>Lists all ignored files in this project</w:t>
+      </w:r>
+    </w:p>
+    <w:p>
+      <w:pPr>
+        <w:pStyle w:val="ListParagraph"/>
+        <w:numPr>
+          <w:ilvl w:val="0"/>
+          <w:numId w:val="1"/>
+        </w:numPr>
+        <w:rPr>
+          <w:b/>
+        </w:rPr>
+      </w:pPr>
+      <w:r>
+        <w:rPr>
+          <w:b/>
+        </w:rPr>
+        <w:t>Save Fragments</w:t>
+      </w:r>
+    </w:p>
+    <w:p>
+      <w:pPr>
+        <w:pStyle w:val="ListParagraph"/>
+      </w:pPr>
+      <w:r>
+        <w:t>Shelve and restore incomplete changes</w:t>
+      </w:r>
+    </w:p>
+    <w:p>
+      <w:pPr>
+        <w:pStyle w:val="ListParagraph"/>
+        <w:numPr>
+          <w:ilvl w:val="1"/>
+          <w:numId w:val="1"/>
+        </w:numPr>
+      </w:pPr>
+      <w:r>
+        <w:t xml:space="preserve">Git </w:t>
+      </w:r>
+      <w:r>
+        <w:t>stash</w:t>
+      </w:r>
+    </w:p>
+    <w:p>
+      <w:pPr>
+        <w:pStyle w:val="ListParagraph"/>
+        <w:ind w:left="1440"/>
+      </w:pPr>
+      <w:r>
+        <w:t>Temporarily stores all modified tracked files</w:t>
+      </w:r>
+    </w:p>
+    <w:p>
+      <w:pPr>
+        <w:pStyle w:val="ListParagraph"/>
+        <w:numPr>
+          <w:ilvl w:val="1"/>
+          <w:numId w:val="1"/>
+        </w:numPr>
+      </w:pPr>
+      <w:r>
+        <w:t xml:space="preserve">Git </w:t>
+      </w:r>
+      <w:r>
+        <w:t>stash pop</w:t>
+      </w:r>
+    </w:p>
+    <w:p>
+      <w:pPr>
+        <w:pStyle w:val="ListParagraph"/>
+        <w:ind w:left="1440"/>
+      </w:pPr>
+      <w:r>
+        <w:t>Restores the most recently stashed files</w:t>
+      </w:r>
+    </w:p>
+    <w:p>
+      <w:pPr>
+        <w:pStyle w:val="ListParagraph"/>
+        <w:numPr>
+          <w:ilvl w:val="1"/>
+          <w:numId w:val="1"/>
+        </w:numPr>
+      </w:pPr>
+      <w:r>
+        <w:t xml:space="preserve">Git </w:t>
+      </w:r>
+      <w:r>
+        <w:t xml:space="preserve">stash list </w:t>
+      </w:r>
+    </w:p>
+    <w:p>
+      <w:pPr>
+        <w:pStyle w:val="ListParagraph"/>
+        <w:ind w:left="1440"/>
+      </w:pPr>
+      <w:r>
+        <w:t>Lists all stashed change sets</w:t>
+      </w:r>
+    </w:p>
+    <w:p>
+      <w:pPr>
+        <w:pStyle w:val="ListParagraph"/>
+        <w:numPr>
+          <w:ilvl w:val="1"/>
+          <w:numId w:val="1"/>
+        </w:numPr>
+      </w:pPr>
+      <w:r>
+        <w:t xml:space="preserve">Git </w:t>
+      </w:r>
+      <w:r>
+        <w:t>stash drop</w:t>
+      </w:r>
+    </w:p>
+    <w:p>
+      <w:pPr>
+        <w:pStyle w:val="ListParagraph"/>
+        <w:ind w:left="1440"/>
+      </w:pPr>
+      <w:r>
+        <w:t>Discards the most recently stashed change set</w:t>
+      </w:r>
+    </w:p>
+    <w:p>
+      <w:pPr>
+        <w:pStyle w:val="ListParagraph"/>
+        <w:numPr>
+          <w:ilvl w:val="1"/>
+          <w:numId w:val="1"/>
+        </w:numPr>
+      </w:pPr>
+      <w:r>
+        <w:t>Git reset [file]</w:t>
+      </w:r>
+    </w:p>
+    <w:p>
+      <w:pPr>
+        <w:pStyle w:val="ListParagraph"/>
+        <w:ind w:left="1440"/>
+      </w:pPr>
+      <w:r>
+        <w:t xml:space="preserve">Unstages the file, but preserve its contents </w:t>
+      </w:r>
+    </w:p>
+    <w:p>
+      <w:pPr>
+        <w:pStyle w:val="ListParagraph"/>
+        <w:numPr>
+          <w:ilvl w:val="1"/>
+          <w:numId w:val="1"/>
+        </w:numPr>
+      </w:pPr>
+      <w:r>
+        <w:t>Git commit –m “Message”</w:t>
+      </w:r>
+    </w:p>
+    <w:p>
+      <w:pPr>
+        <w:pStyle w:val="ListParagraph"/>
+        <w:ind w:left="1440"/>
+      </w:pPr>
+      <w:r>
+        <w:t>Records file snapshots permanently in version history</w:t>
+      </w:r>
+    </w:p>
+    <w:p>
+      <w:pPr>
+        <w:pStyle w:val="ListParagraph"/>
+        <w:numPr>
+          <w:ilvl w:val="0"/>
+          <w:numId w:val="1"/>
+        </w:numPr>
+        <w:rPr>
+          <w:b/>
+        </w:rPr>
+      </w:pPr>
+      <w:r>
+        <w:rPr>
+          <w:b/>
+        </w:rPr>
+        <w:t>Review History</w:t>
+      </w:r>
+    </w:p>
+    <w:p>
+      <w:pPr>
+        <w:pStyle w:val="ListParagraph"/>
+      </w:pPr>
+      <w:r>
+        <w:t>Browse and inspect the evolution of project files</w:t>
+      </w:r>
+    </w:p>
+    <w:p>
+      <w:pPr>
+        <w:pStyle w:val="ListParagraph"/>
+        <w:numPr>
+          <w:ilvl w:val="1"/>
+          <w:numId w:val="1"/>
+        </w:numPr>
+      </w:pPr>
+      <w:r>
+        <w:t xml:space="preserve">Git </w:t>
+      </w:r>
+      <w:r>
+        <w:t>log</w:t>
+      </w:r>
+    </w:p>
+    <w:p>
+      <w:pPr>
+        <w:pStyle w:val="ListParagraph"/>
+        <w:ind w:left="1440"/>
+      </w:pPr>
+      <w:r>
+        <w:t>Lists version history for the current branch</w:t>
+      </w:r>
+    </w:p>
+    <w:p>
+      <w:pPr>
+        <w:pStyle w:val="ListParagraph"/>
+        <w:numPr>
+          <w:ilvl w:val="1"/>
+          <w:numId w:val="1"/>
+        </w:numPr>
+      </w:pPr>
+      <w:r>
+        <w:t xml:space="preserve">Git </w:t>
+      </w:r>
+      <w:r>
+        <w:t>log –follow [file]</w:t>
+      </w:r>
+    </w:p>
+    <w:p>
+      <w:pPr>
+        <w:pStyle w:val="ListParagraph"/>
+        <w:ind w:left="1440"/>
+      </w:pPr>
+      <w:r>
+        <w:t>Lists version history for a file, including renames</w:t>
+      </w:r>
+    </w:p>
+    <w:p>
+      <w:pPr>
+        <w:pStyle w:val="ListParagraph"/>
+        <w:numPr>
+          <w:ilvl w:val="1"/>
+          <w:numId w:val="1"/>
+        </w:numPr>
+      </w:pPr>
+      <w:r>
+        <w:t xml:space="preserve">Git </w:t>
+      </w:r>
+      <w:r>
+        <w:t>diff [first-branch] … [second-branch]</w:t>
+      </w:r>
+    </w:p>
+    <w:p>
+      <w:pPr>
+        <w:pStyle w:val="ListParagraph"/>
+        <w:ind w:left="1440"/>
+      </w:pPr>
+      <w:r>
+        <w:t>Shows content differences between two branches</w:t>
+      </w:r>
+    </w:p>
+    <w:p>
+      <w:pPr>
+        <w:pStyle w:val="ListParagraph"/>
+        <w:numPr>
+          <w:ilvl w:val="1"/>
+          <w:numId w:val="1"/>
+        </w:numPr>
+      </w:pPr>
+      <w:r>
+        <w:t xml:space="preserve">Git </w:t>
+      </w:r>
+      <w:r>
+        <w:t>show [commit]</w:t>
+      </w:r>
+    </w:p>
+    <w:p>
+      <w:pPr>
+        <w:pStyle w:val="ListParagraph"/>
+        <w:ind w:left="1440"/>
+      </w:pPr>
+      <w:r>
+        <w:t>Outputs metadata and content changes of the specified commit</w:t>
+      </w:r>
+    </w:p>
+    <w:p>
+      <w:pPr>
+        <w:pStyle w:val="ListParagraph"/>
+        <w:numPr>
+          <w:ilvl w:val="0"/>
+          <w:numId w:val="1"/>
+        </w:numPr>
+        <w:rPr>
+          <w:b/>
+        </w:rPr>
+      </w:pPr>
+      <w:r>
+        <w:rPr>
+          <w:b/>
+        </w:rPr>
+        <w:t>Redo Commits</w:t>
+      </w:r>
+    </w:p>
+    <w:p>
+      <w:pPr>
+        <w:pStyle w:val="ListParagraph"/>
+      </w:pPr>
+      <w:r>
+        <w:t>Erase mistakes and craft replacement history</w:t>
+      </w:r>
+    </w:p>
+    <w:p>
+      <w:pPr>
+        <w:pStyle w:val="ListParagraph"/>
+        <w:numPr>
+          <w:ilvl w:val="1"/>
+          <w:numId w:val="1"/>
+        </w:numPr>
+      </w:pPr>
+      <w:r>
+        <w:t xml:space="preserve">Git </w:t>
+      </w:r>
+      <w:r>
+        <w:t>reset [commit]</w:t>
+      </w:r>
+    </w:p>
+    <w:p>
+      <w:pPr>
+        <w:pStyle w:val="ListParagraph"/>
+        <w:ind w:left="1440"/>
+      </w:pPr>
+      <w:r>
+        <w:t>Undoes all commits after [commit], preserving changes locally</w:t>
+      </w:r>
+    </w:p>
+    <w:p>
+      <w:pPr>
+        <w:pStyle w:val="ListParagraph"/>
+        <w:numPr>
+          <w:ilvl w:val="1"/>
+          <w:numId w:val="1"/>
+        </w:numPr>
+      </w:pPr>
+      <w:r>
+        <w:t xml:space="preserve">Git </w:t>
+      </w:r>
+      <w:r>
+        <w:t>reset –hard [commit]</w:t>
+      </w:r>
+    </w:p>
+    <w:p>
+      <w:pPr>
+        <w:pStyle w:val="ListParagraph"/>
+        <w:ind w:left="1440"/>
+      </w:pPr>
+      <w:r>
+        <w:t>Discards all history and changes back to the specified commit</w:t>
+      </w:r>
+    </w:p>
+    <w:p>
+      <w:pPr>
+        <w:pStyle w:val="ListParagraph"/>
+        <w:numPr>
+          <w:ilvl w:val="0"/>
+          <w:numId w:val="1"/>
+        </w:numPr>
+        <w:rPr>
+          <w:b/>
+        </w:rPr>
+      </w:pPr>
+      <w:r>
+        <w:rPr>
+          <w:b/>
+        </w:rPr>
+        <w:t>Synchronize Changes</w:t>
+      </w:r>
+    </w:p>
+    <w:p>
+      <w:pPr>
+        <w:pStyle w:val="ListParagraph"/>
+      </w:pPr>
+      <w:r>
+        <w:t>Register a repository bookmark and exchange version history</w:t>
+      </w:r>
+    </w:p>
+    <w:p>
+      <w:pPr>
+        <w:pStyle w:val="ListParagraph"/>
+        <w:numPr>
+          <w:ilvl w:val="1"/>
+          <w:numId w:val="1"/>
+        </w:numPr>
+      </w:pPr>
+      <w:r>
+        <w:t xml:space="preserve">Git </w:t>
+      </w:r>
+      <w:r>
+        <w:t>fetch [bookmark]</w:t>
+      </w:r>
+    </w:p>
+    <w:p>
+      <w:pPr>
+        <w:pStyle w:val="ListParagraph"/>
+        <w:ind w:left="1440"/>
+      </w:pPr>
+      <w:r>
+        <w:t>Downloads all history from the repository bookmark</w:t>
+      </w:r>
+    </w:p>
+    <w:p>
+      <w:pPr>
+        <w:pStyle w:val="ListParagraph"/>
+        <w:numPr>
+          <w:ilvl w:val="1"/>
+          <w:numId w:val="1"/>
+        </w:numPr>
+      </w:pPr>
+      <w:r>
+        <w:t xml:space="preserve">Git </w:t>
+      </w:r>
+      <w:r>
+        <w:t xml:space="preserve">merge [bookmark]/[branch] </w:t>
+      </w:r>
+    </w:p>
+    <w:p>
+      <w:pPr>
+        <w:pStyle w:val="ListParagraph"/>
+        <w:ind w:left="1440"/>
+      </w:pPr>
+      <w:r>
+        <w:t>Combines bookmark’s branch into current local branch</w:t>
+      </w:r>
+    </w:p>
+    <w:p>
+      <w:pPr>
+        <w:pStyle w:val="ListParagraph"/>
+        <w:numPr>
+          <w:ilvl w:val="1"/>
+          <w:numId w:val="1"/>
+        </w:numPr>
+      </w:pPr>
+      <w:r>
+        <w:t xml:space="preserve">Git </w:t>
+      </w:r>
+      <w:r>
+        <w:t>push [alias] [branch]</w:t>
+      </w:r>
+    </w:p>
+    <w:p>
+      <w:pPr>
+        <w:pStyle w:val="ListParagraph"/>
+        <w:ind w:left="1440"/>
+      </w:pPr>
+      <w:r>
+        <w:t>Uploads all</w:t>
+      </w:r>
+      <w:r>
+        <w:t xml:space="preserve"> local branch commits to GitHub</w:t>
+      </w:r>
+    </w:p>
+    <w:p>
+      <w:pPr>
+        <w:pStyle w:val="ListParagraph"/>
+        <w:numPr>
+          <w:ilvl w:val="1"/>
+          <w:numId w:val="1"/>
+        </w:numPr>
+      </w:pPr>
+      <w:r>
+        <w:t xml:space="preserve">Git </w:t>
+      </w:r>
+      <w:r>
+        <w:t>pull</w:t>
+      </w:r>
+    </w:p>
+    <w:p>
+      <w:pPr>
+        <w:pStyle w:val="ListParagraph"/>
+        <w:ind w:left="1440"/>
+      </w:pPr>
+      <w:r>
+        <w:t>Downloads bookmark history and incorporates changes</w:t>
+      </w:r>
     </w:p>
     <w:sectPr>
       <w:pgSz w:w="11909" w:h="16834" w:code="9"/>
@@ -896,7 +1972,6 @@
   <w:style w:type="character" w:default="1" w:styleId="DefaultParagraphFont">
     <w:name w:val="Default Paragraph Font"/>
     <w:uiPriority w:val="1"/>
-    <w:semiHidden/>
     <w:unhideWhenUsed/>
   </w:style>
   <w:style w:type="table" w:default="1" w:styleId="TableNormal">
